--- a/2º Trimestre/Programação I/Aula 13/Excecoes.docx
+++ b/2º Trimestre/Programação I/Aula 13/Excecoes.docx
@@ -604,8 +604,528 @@
           <w:szCs w:val="24"/>
         </w:rPr>
       </w:pPr>
+      <w:r>
+        <w:rPr>
+          <w:rFonts w:ascii="Times New Roman" w:hAnsi="Times New Roman" w:cs="Times New Roman"/>
+          <w:sz w:val="24"/>
+          <w:szCs w:val="24"/>
+        </w:rPr>
+        <w:drawing>
+          <wp:inline distT="0" distB="0" distL="0" distR="0" wp14:anchorId="40638379" wp14:editId="6F630702">
+            <wp:extent cx="5400040" cy="2709545"/>
+            <wp:effectExtent l="133350" t="95250" r="124460" b="90805"/>
+            <wp:docPr id="8" name="Imagem 8"/>
+            <wp:cNvGraphicFramePr>
+              <a:graphicFrameLocks xmlns:a="http://schemas.openxmlformats.org/drawingml/2006/main" noChangeAspect="1"/>
+            </wp:cNvGraphicFramePr>
+            <a:graphic xmlns:a="http://schemas.openxmlformats.org/drawingml/2006/main">
+              <a:graphicData uri="http://schemas.openxmlformats.org/drawingml/2006/picture">
+                <pic:pic xmlns:pic="http://schemas.openxmlformats.org/drawingml/2006/picture">
+                  <pic:nvPicPr>
+                    <pic:cNvPr id="1" name=""/>
+                    <pic:cNvPicPr/>
+                  </pic:nvPicPr>
+                  <pic:blipFill>
+                    <a:blip r:embed="rId11"/>
+                    <a:stretch>
+                      <a:fillRect/>
+                    </a:stretch>
+                  </pic:blipFill>
+                  <pic:spPr>
+                    <a:xfrm>
+                      <a:off x="0" y="0"/>
+                      <a:ext cx="5400040" cy="2709545"/>
+                    </a:xfrm>
+                    <a:prstGeom prst="rect">
+                      <a:avLst/>
+                    </a:prstGeom>
+                    <a:effectLst>
+                      <a:outerShdw blurRad="63500" sx="102000" sy="102000" algn="ctr" rotWithShape="0">
+                        <a:prstClr val="black">
+                          <a:alpha val="40000"/>
+                        </a:prstClr>
+                      </a:outerShdw>
+                    </a:effectLst>
+                  </pic:spPr>
+                </pic:pic>
+              </a:graphicData>
+            </a:graphic>
+          </wp:inline>
+        </w:drawing>
+      </w:r>
+    </w:p>
+    <w:p>
+      <w:pPr>
+        <w:jc w:val="both"/>
+        <w:rPr>
+          <w:rFonts w:ascii="Times New Roman" w:hAnsi="Times New Roman" w:cs="Times New Roman"/>
+          <w:sz w:val="24"/>
+          <w:szCs w:val="24"/>
+        </w:rPr>
+      </w:pPr>
+      <w:r>
+        <w:rPr>
+          <w:rFonts w:ascii="Times New Roman" w:hAnsi="Times New Roman" w:cs="Times New Roman"/>
+          <w:sz w:val="24"/>
+          <w:szCs w:val="24"/>
+        </w:rPr>
+        <w:drawing>
+          <wp:inline distT="0" distB="0" distL="0" distR="0" wp14:anchorId="6E8CD6F9" wp14:editId="0252AC40">
+            <wp:extent cx="5400040" cy="2545080"/>
+            <wp:effectExtent l="133350" t="95250" r="124460" b="102870"/>
+            <wp:docPr id="9" name="Imagem 9"/>
+            <wp:cNvGraphicFramePr>
+              <a:graphicFrameLocks xmlns:a="http://schemas.openxmlformats.org/drawingml/2006/main" noChangeAspect="1"/>
+            </wp:cNvGraphicFramePr>
+            <a:graphic xmlns:a="http://schemas.openxmlformats.org/drawingml/2006/main">
+              <a:graphicData uri="http://schemas.openxmlformats.org/drawingml/2006/picture">
+                <pic:pic xmlns:pic="http://schemas.openxmlformats.org/drawingml/2006/picture">
+                  <pic:nvPicPr>
+                    <pic:cNvPr id="1" name=""/>
+                    <pic:cNvPicPr/>
+                  </pic:nvPicPr>
+                  <pic:blipFill>
+                    <a:blip r:embed="rId12"/>
+                    <a:stretch>
+                      <a:fillRect/>
+                    </a:stretch>
+                  </pic:blipFill>
+                  <pic:spPr>
+                    <a:xfrm>
+                      <a:off x="0" y="0"/>
+                      <a:ext cx="5400040" cy="2545080"/>
+                    </a:xfrm>
+                    <a:prstGeom prst="rect">
+                      <a:avLst/>
+                    </a:prstGeom>
+                    <a:effectLst>
+                      <a:outerShdw blurRad="63500" sx="102000" sy="102000" algn="ctr" rotWithShape="0">
+                        <a:prstClr val="black">
+                          <a:alpha val="40000"/>
+                        </a:prstClr>
+                      </a:outerShdw>
+                    </a:effectLst>
+                  </pic:spPr>
+                </pic:pic>
+              </a:graphicData>
+            </a:graphic>
+          </wp:inline>
+        </w:drawing>
+      </w:r>
+    </w:p>
+    <w:p>
+      <w:pPr>
+        <w:jc w:val="both"/>
+        <w:rPr>
+          <w:rFonts w:ascii="Times New Roman" w:hAnsi="Times New Roman" w:cs="Times New Roman"/>
+          <w:sz w:val="24"/>
+          <w:szCs w:val="24"/>
+        </w:rPr>
+      </w:pPr>
+    </w:p>
+    <w:p>
+      <w:pPr>
+        <w:jc w:val="both"/>
+        <w:rPr>
+          <w:rFonts w:ascii="Times New Roman" w:hAnsi="Times New Roman" w:cs="Times New Roman"/>
+          <w:b/>
+          <w:sz w:val="24"/>
+          <w:szCs w:val="24"/>
+        </w:rPr>
+      </w:pPr>
+      <w:r>
+        <w:rPr>
+          <w:rFonts w:ascii="Times New Roman" w:hAnsi="Times New Roman" w:cs="Times New Roman"/>
+          <w:sz w:val="24"/>
+          <w:szCs w:val="24"/>
+        </w:rPr>
+        <w:tab/>
+      </w:r>
+      <w:r>
+        <w:rPr>
+          <w:rFonts w:ascii="Times New Roman" w:hAnsi="Times New Roman" w:cs="Times New Roman"/>
+          <w:b/>
+          <w:sz w:val="24"/>
+          <w:szCs w:val="24"/>
+        </w:rPr>
+        <w:t>Capturando Múltiplas Exceções:</w:t>
+      </w:r>
+    </w:p>
+    <w:p>
+      <w:pPr>
+        <w:jc w:val="both"/>
+        <w:rPr>
+          <w:rFonts w:ascii="Times New Roman" w:hAnsi="Times New Roman" w:cs="Times New Roman"/>
+          <w:sz w:val="24"/>
+          <w:szCs w:val="24"/>
+        </w:rPr>
+      </w:pPr>
+      <w:r>
+        <w:rPr>
+          <w:rFonts w:ascii="Times New Roman" w:hAnsi="Times New Roman" w:cs="Times New Roman"/>
+          <w:sz w:val="24"/>
+          <w:szCs w:val="24"/>
+        </w:rPr>
+        <w:lastRenderedPageBreak/>
+        <w:drawing>
+          <wp:inline distT="0" distB="0" distL="0" distR="0" wp14:anchorId="719D300B" wp14:editId="275AD0F8">
+            <wp:extent cx="5400040" cy="1281430"/>
+            <wp:effectExtent l="133350" t="95250" r="124460" b="90170"/>
+            <wp:docPr id="10" name="Imagem 10"/>
+            <wp:cNvGraphicFramePr>
+              <a:graphicFrameLocks xmlns:a="http://schemas.openxmlformats.org/drawingml/2006/main" noChangeAspect="1"/>
+            </wp:cNvGraphicFramePr>
+            <a:graphic xmlns:a="http://schemas.openxmlformats.org/drawingml/2006/main">
+              <a:graphicData uri="http://schemas.openxmlformats.org/drawingml/2006/picture">
+                <pic:pic xmlns:pic="http://schemas.openxmlformats.org/drawingml/2006/picture">
+                  <pic:nvPicPr>
+                    <pic:cNvPr id="1" name=""/>
+                    <pic:cNvPicPr/>
+                  </pic:nvPicPr>
+                  <pic:blipFill>
+                    <a:blip r:embed="rId13"/>
+                    <a:stretch>
+                      <a:fillRect/>
+                    </a:stretch>
+                  </pic:blipFill>
+                  <pic:spPr>
+                    <a:xfrm>
+                      <a:off x="0" y="0"/>
+                      <a:ext cx="5400040" cy="1281430"/>
+                    </a:xfrm>
+                    <a:prstGeom prst="rect">
+                      <a:avLst/>
+                    </a:prstGeom>
+                    <a:effectLst>
+                      <a:outerShdw blurRad="63500" sx="102000" sy="102000" algn="ctr" rotWithShape="0">
+                        <a:prstClr val="black">
+                          <a:alpha val="40000"/>
+                        </a:prstClr>
+                      </a:outerShdw>
+                    </a:effectLst>
+                  </pic:spPr>
+                </pic:pic>
+              </a:graphicData>
+            </a:graphic>
+          </wp:inline>
+        </w:drawing>
+      </w:r>
+    </w:p>
+    <w:p>
+      <w:pPr>
+        <w:jc w:val="both"/>
+        <w:rPr>
+          <w:rFonts w:ascii="Times New Roman" w:hAnsi="Times New Roman" w:cs="Times New Roman"/>
+          <w:sz w:val="24"/>
+          <w:szCs w:val="24"/>
+        </w:rPr>
+      </w:pPr>
+      <w:r>
+        <w:rPr>
+          <w:rFonts w:ascii="Times New Roman" w:hAnsi="Times New Roman" w:cs="Times New Roman"/>
+          <w:sz w:val="24"/>
+          <w:szCs w:val="24"/>
+        </w:rPr>
+        <w:t>EX:</w:t>
+      </w:r>
+    </w:p>
+    <w:p>
+      <w:pPr>
+        <w:jc w:val="both"/>
+        <w:rPr>
+          <w:rFonts w:ascii="Times New Roman" w:hAnsi="Times New Roman" w:cs="Times New Roman"/>
+          <w:sz w:val="24"/>
+          <w:szCs w:val="24"/>
+        </w:rPr>
+      </w:pPr>
+      <w:r>
+        <w:rPr>
+          <w:rFonts w:ascii="Times New Roman" w:hAnsi="Times New Roman" w:cs="Times New Roman"/>
+          <w:sz w:val="24"/>
+          <w:szCs w:val="24"/>
+        </w:rPr>
+        <w:drawing>
+          <wp:inline distT="0" distB="0" distL="0" distR="0" wp14:anchorId="62B5C563" wp14:editId="70C50496">
+            <wp:extent cx="5400040" cy="3111500"/>
+            <wp:effectExtent l="133350" t="95250" r="124460" b="88900"/>
+            <wp:docPr id="11" name="Imagem 11"/>
+            <wp:cNvGraphicFramePr>
+              <a:graphicFrameLocks xmlns:a="http://schemas.openxmlformats.org/drawingml/2006/main" noChangeAspect="1"/>
+            </wp:cNvGraphicFramePr>
+            <a:graphic xmlns:a="http://schemas.openxmlformats.org/drawingml/2006/main">
+              <a:graphicData uri="http://schemas.openxmlformats.org/drawingml/2006/picture">
+                <pic:pic xmlns:pic="http://schemas.openxmlformats.org/drawingml/2006/picture">
+                  <pic:nvPicPr>
+                    <pic:cNvPr id="1" name=""/>
+                    <pic:cNvPicPr/>
+                  </pic:nvPicPr>
+                  <pic:blipFill>
+                    <a:blip r:embed="rId14"/>
+                    <a:stretch>
+                      <a:fillRect/>
+                    </a:stretch>
+                  </pic:blipFill>
+                  <pic:spPr>
+                    <a:xfrm>
+                      <a:off x="0" y="0"/>
+                      <a:ext cx="5400040" cy="3111500"/>
+                    </a:xfrm>
+                    <a:prstGeom prst="rect">
+                      <a:avLst/>
+                    </a:prstGeom>
+                    <a:effectLst>
+                      <a:outerShdw blurRad="63500" sx="102000" sy="102000" algn="ctr" rotWithShape="0">
+                        <a:prstClr val="black">
+                          <a:alpha val="40000"/>
+                        </a:prstClr>
+                      </a:outerShdw>
+                    </a:effectLst>
+                  </pic:spPr>
+                </pic:pic>
+              </a:graphicData>
+            </a:graphic>
+          </wp:inline>
+        </w:drawing>
+      </w:r>
+    </w:p>
+    <w:p>
+      <w:pPr>
+        <w:jc w:val="both"/>
+        <w:rPr>
+          <w:rFonts w:ascii="Times New Roman" w:hAnsi="Times New Roman" w:cs="Times New Roman"/>
+          <w:sz w:val="24"/>
+          <w:szCs w:val="24"/>
+        </w:rPr>
+      </w:pPr>
+      <w:r>
+        <w:rPr>
+          <w:rFonts w:ascii="Times New Roman" w:hAnsi="Times New Roman" w:cs="Times New Roman"/>
+          <w:sz w:val="24"/>
+          <w:szCs w:val="24"/>
+        </w:rPr>
+        <w:t>Pratica:</w:t>
+      </w:r>
+    </w:p>
+    <w:p>
+      <w:pPr>
+        <w:jc w:val="both"/>
+        <w:rPr>
+          <w:rFonts w:ascii="Times New Roman" w:hAnsi="Times New Roman" w:cs="Times New Roman"/>
+          <w:sz w:val="24"/>
+          <w:szCs w:val="24"/>
+        </w:rPr>
+      </w:pPr>
+      <w:r>
+        <w:rPr>
+          <w:rFonts w:ascii="Times New Roman" w:hAnsi="Times New Roman" w:cs="Times New Roman"/>
+          <w:sz w:val="24"/>
+          <w:szCs w:val="24"/>
+        </w:rPr>
+        <w:drawing>
+          <wp:inline distT="0" distB="0" distL="0" distR="0" wp14:anchorId="14FD2851" wp14:editId="041D1315">
+            <wp:extent cx="5400040" cy="3033395"/>
+            <wp:effectExtent l="133350" t="95250" r="124460" b="90805"/>
+            <wp:docPr id="12" name="Imagem 12"/>
+            <wp:cNvGraphicFramePr>
+              <a:graphicFrameLocks xmlns:a="http://schemas.openxmlformats.org/drawingml/2006/main" noChangeAspect="1"/>
+            </wp:cNvGraphicFramePr>
+            <a:graphic xmlns:a="http://schemas.openxmlformats.org/drawingml/2006/main">
+              <a:graphicData uri="http://schemas.openxmlformats.org/drawingml/2006/picture">
+                <pic:pic xmlns:pic="http://schemas.openxmlformats.org/drawingml/2006/picture">
+                  <pic:nvPicPr>
+                    <pic:cNvPr id="1" name=""/>
+                    <pic:cNvPicPr/>
+                  </pic:nvPicPr>
+                  <pic:blipFill>
+                    <a:blip r:embed="rId15"/>
+                    <a:stretch>
+                      <a:fillRect/>
+                    </a:stretch>
+                  </pic:blipFill>
+                  <pic:spPr>
+                    <a:xfrm>
+                      <a:off x="0" y="0"/>
+                      <a:ext cx="5400040" cy="3033395"/>
+                    </a:xfrm>
+                    <a:prstGeom prst="rect">
+                      <a:avLst/>
+                    </a:prstGeom>
+                    <a:effectLst>
+                      <a:outerShdw blurRad="63500" sx="102000" sy="102000" algn="ctr" rotWithShape="0">
+                        <a:prstClr val="black">
+                          <a:alpha val="40000"/>
+                        </a:prstClr>
+                      </a:outerShdw>
+                    </a:effectLst>
+                  </pic:spPr>
+                </pic:pic>
+              </a:graphicData>
+            </a:graphic>
+          </wp:inline>
+        </w:drawing>
+      </w:r>
+    </w:p>
+    <w:p>
+      <w:pPr>
+        <w:jc w:val="both"/>
+        <w:rPr>
+          <w:rFonts w:ascii="Times New Roman" w:hAnsi="Times New Roman" w:cs="Times New Roman"/>
+          <w:sz w:val="24"/>
+          <w:szCs w:val="24"/>
+        </w:rPr>
+      </w:pPr>
+      <w:r>
+        <w:rPr>
+          <w:rFonts w:ascii="Times New Roman" w:hAnsi="Times New Roman" w:cs="Times New Roman"/>
+          <w:sz w:val="24"/>
+          <w:szCs w:val="24"/>
+        </w:rPr>
+        <w:lastRenderedPageBreak/>
+        <w:drawing>
+          <wp:inline distT="0" distB="0" distL="0" distR="0" wp14:anchorId="3E67D6E6" wp14:editId="3EB2D1D4">
+            <wp:extent cx="5400040" cy="1790065"/>
+            <wp:effectExtent l="114300" t="95250" r="105410" b="95885"/>
+            <wp:docPr id="13" name="Imagem 13"/>
+            <wp:cNvGraphicFramePr>
+              <a:graphicFrameLocks xmlns:a="http://schemas.openxmlformats.org/drawingml/2006/main" noChangeAspect="1"/>
+            </wp:cNvGraphicFramePr>
+            <a:graphic xmlns:a="http://schemas.openxmlformats.org/drawingml/2006/main">
+              <a:graphicData uri="http://schemas.openxmlformats.org/drawingml/2006/picture">
+                <pic:pic xmlns:pic="http://schemas.openxmlformats.org/drawingml/2006/picture">
+                  <pic:nvPicPr>
+                    <pic:cNvPr id="1" name=""/>
+                    <pic:cNvPicPr/>
+                  </pic:nvPicPr>
+                  <pic:blipFill>
+                    <a:blip r:embed="rId16"/>
+                    <a:stretch>
+                      <a:fillRect/>
+                    </a:stretch>
+                  </pic:blipFill>
+                  <pic:spPr>
+                    <a:xfrm>
+                      <a:off x="0" y="0"/>
+                      <a:ext cx="5400040" cy="1790065"/>
+                    </a:xfrm>
+                    <a:prstGeom prst="rect">
+                      <a:avLst/>
+                    </a:prstGeom>
+                    <a:effectLst>
+                      <a:outerShdw blurRad="63500" sx="102000" sy="102000" algn="ctr" rotWithShape="0">
+                        <a:prstClr val="black">
+                          <a:alpha val="40000"/>
+                        </a:prstClr>
+                      </a:outerShdw>
+                    </a:effectLst>
+                  </pic:spPr>
+                </pic:pic>
+              </a:graphicData>
+            </a:graphic>
+          </wp:inline>
+        </w:drawing>
+      </w:r>
+    </w:p>
+    <w:p>
+      <w:pPr>
+        <w:jc w:val="both"/>
+        <w:rPr>
+          <w:rFonts w:ascii="Times New Roman" w:hAnsi="Times New Roman" w:cs="Times New Roman"/>
+          <w:sz w:val="24"/>
+          <w:szCs w:val="24"/>
+        </w:rPr>
+      </w:pPr>
+      <w:r>
+        <w:rPr>
+          <w:rFonts w:ascii="Times New Roman" w:hAnsi="Times New Roman" w:cs="Times New Roman"/>
+          <w:sz w:val="24"/>
+          <w:szCs w:val="24"/>
+        </w:rPr>
+        <w:t>*Mais genérica sempre para baixo!</w:t>
+      </w:r>
+      <w:r>
+        <w:rPr>
+          <w:rFonts w:ascii="Times New Roman" w:hAnsi="Times New Roman" w:cs="Times New Roman"/>
+          <w:sz w:val="24"/>
+          <w:szCs w:val="24"/>
+        </w:rPr>
+        <w:t xml:space="preserve"> É </w:t>
+      </w:r>
+      <w:proofErr w:type="spellStart"/>
+      <w:r>
+        <w:rPr>
+          <w:rFonts w:ascii="Times New Roman" w:hAnsi="Times New Roman" w:cs="Times New Roman"/>
+          <w:sz w:val="24"/>
+          <w:szCs w:val="24"/>
+        </w:rPr>
+        <w:t>pq</w:t>
+      </w:r>
+      <w:proofErr w:type="spellEnd"/>
+      <w:r>
+        <w:rPr>
+          <w:rFonts w:ascii="Times New Roman" w:hAnsi="Times New Roman" w:cs="Times New Roman"/>
+          <w:sz w:val="24"/>
+          <w:szCs w:val="24"/>
+        </w:rPr>
+        <w:t xml:space="preserve"> o </w:t>
+      </w:r>
+      <w:proofErr w:type="spellStart"/>
+      <w:r>
+        <w:rPr>
+          <w:rFonts w:ascii="Times New Roman" w:hAnsi="Times New Roman" w:cs="Times New Roman"/>
+          <w:sz w:val="24"/>
+          <w:szCs w:val="24"/>
+        </w:rPr>
+        <w:t>Exception</w:t>
+      </w:r>
+      <w:proofErr w:type="spellEnd"/>
+      <w:r>
+        <w:rPr>
+          <w:rFonts w:ascii="Times New Roman" w:hAnsi="Times New Roman" w:cs="Times New Roman"/>
+          <w:sz w:val="24"/>
+          <w:szCs w:val="24"/>
+        </w:rPr>
+        <w:t xml:space="preserve"> é a </w:t>
+      </w:r>
+      <w:proofErr w:type="spellStart"/>
+      <w:r>
+        <w:rPr>
+          <w:rFonts w:ascii="Times New Roman" w:hAnsi="Times New Roman" w:cs="Times New Roman"/>
+          <w:sz w:val="24"/>
+          <w:szCs w:val="24"/>
+        </w:rPr>
+        <w:t>mae</w:t>
+      </w:r>
+      <w:proofErr w:type="spellEnd"/>
+      <w:r>
+        <w:rPr>
+          <w:rFonts w:ascii="Times New Roman" w:hAnsi="Times New Roman" w:cs="Times New Roman"/>
+          <w:sz w:val="24"/>
+          <w:szCs w:val="24"/>
+        </w:rPr>
+        <w:t xml:space="preserve"> de todas.</w:t>
+      </w:r>
+    </w:p>
+    <w:p>
+      <w:pPr>
+        <w:jc w:val="both"/>
+        <w:rPr>
+          <w:rFonts w:ascii="Times New Roman" w:hAnsi="Times New Roman" w:cs="Times New Roman"/>
+          <w:sz w:val="24"/>
+          <w:szCs w:val="24"/>
+        </w:rPr>
+      </w:pPr>
       <w:bookmarkStart w:id="0" w:name="_GoBack"/>
       <w:bookmarkEnd w:id="0"/>
+    </w:p>
+    <w:p>
+      <w:pPr>
+        <w:jc w:val="both"/>
+        <w:rPr>
+          <w:rFonts w:ascii="Times New Roman" w:hAnsi="Times New Roman" w:cs="Times New Roman"/>
+          <w:sz w:val="24"/>
+          <w:szCs w:val="24"/>
+        </w:rPr>
+      </w:pPr>
     </w:p>
     <w:sectPr>
       <w:pgSz w:w="11906" w:h="16838"/>

--- a/2º Trimestre/Programação I/Aula 13/Excecoes.docx
+++ b/2º Trimestre/Programação I/Aula 13/Excecoes.docx
@@ -1103,6 +1103,52 @@
           <w:szCs w:val="24"/>
         </w:rPr>
         <w:t xml:space="preserve"> de todas.</w:t>
+      </w:r>
+    </w:p>
+    <w:p>
+      <w:pPr>
+        <w:jc w:val="both"/>
+        <w:rPr>
+          <w:rFonts w:ascii="Times New Roman" w:hAnsi="Times New Roman" w:cs="Times New Roman"/>
+          <w:sz w:val="24"/>
+          <w:szCs w:val="24"/>
+        </w:rPr>
+      </w:pPr>
+      <w:r>
+        <w:rPr>
+          <w:rFonts w:ascii="Times New Roman" w:hAnsi="Times New Roman" w:cs="Times New Roman"/>
+          <w:sz w:val="24"/>
+          <w:szCs w:val="24"/>
+        </w:rPr>
+        <w:t xml:space="preserve">E Ainda se eu usar o </w:t>
+      </w:r>
+      <w:proofErr w:type="spellStart"/>
+      <w:proofErr w:type="gramStart"/>
+      <w:r>
+        <w:rPr>
+          <w:rFonts w:ascii="Times New Roman" w:hAnsi="Times New Roman" w:cs="Times New Roman"/>
+          <w:sz w:val="24"/>
+          <w:szCs w:val="24"/>
+        </w:rPr>
+        <w:t>finally</w:t>
+      </w:r>
+      <w:proofErr w:type="spellEnd"/>
+      <w:r>
+        <w:rPr>
+          <w:rFonts w:ascii="Times New Roman" w:hAnsi="Times New Roman" w:cs="Times New Roman"/>
+          <w:sz w:val="24"/>
+          <w:szCs w:val="24"/>
+        </w:rPr>
+        <w:t>{</w:t>
+      </w:r>
+      <w:proofErr w:type="gramEnd"/>
+      <w:r>
+        <w:rPr>
+          <w:rFonts w:ascii="Times New Roman" w:hAnsi="Times New Roman" w:cs="Times New Roman"/>
+          <w:sz w:val="24"/>
+          <w:szCs w:val="24"/>
+        </w:rPr>
+        <w:t>}... sempre vai acontecer ele.</w:t>
       </w:r>
     </w:p>
     <w:p>

--- a/2º Trimestre/Programação I/Aula 13/Excecoes.docx
+++ b/2º Trimestre/Programação I/Aula 13/Excecoes.docx
@@ -1149,6 +1149,65 @@
           <w:szCs w:val="24"/>
         </w:rPr>
         <w:t>}... sempre vai acontecer ele.</w:t>
+      </w:r>
+    </w:p>
+    <w:p>
+      <w:pPr>
+        <w:jc w:val="center"/>
+        <w:rPr>
+          <w:rFonts w:ascii="Times New Roman" w:hAnsi="Times New Roman" w:cs="Times New Roman"/>
+          <w:sz w:val="24"/>
+          <w:szCs w:val="24"/>
+        </w:rPr>
+      </w:pPr>
+      <w:r>
+        <w:rPr>
+          <w:rFonts w:ascii="Times New Roman" w:hAnsi="Times New Roman" w:cs="Times New Roman"/>
+          <w:sz w:val="24"/>
+          <w:szCs w:val="24"/>
+        </w:rPr>
+        <w:drawing>
+          <wp:inline distT="0" distB="0" distL="0" distR="0" wp14:anchorId="0C4879C5" wp14:editId="4A8EF7B4">
+            <wp:extent cx="3648584" cy="752580"/>
+            <wp:effectExtent l="114300" t="76200" r="123825" b="85725"/>
+            <wp:docPr id="14" name="Imagem 14"/>
+            <wp:cNvGraphicFramePr>
+              <a:graphicFrameLocks xmlns:a="http://schemas.openxmlformats.org/drawingml/2006/main" noChangeAspect="1"/>
+            </wp:cNvGraphicFramePr>
+            <a:graphic xmlns:a="http://schemas.openxmlformats.org/drawingml/2006/main">
+              <a:graphicData uri="http://schemas.openxmlformats.org/drawingml/2006/picture">
+                <pic:pic xmlns:pic="http://schemas.openxmlformats.org/drawingml/2006/picture">
+                  <pic:nvPicPr>
+                    <pic:cNvPr id="1" name=""/>
+                    <pic:cNvPicPr/>
+                  </pic:nvPicPr>
+                  <pic:blipFill>
+                    <a:blip r:embed="rId17"/>
+                    <a:stretch>
+                      <a:fillRect/>
+                    </a:stretch>
+                  </pic:blipFill>
+                  <pic:spPr>
+                    <a:xfrm>
+                      <a:off x="0" y="0"/>
+                      <a:ext cx="3648584" cy="752580"/>
+                    </a:xfrm>
+                    <a:prstGeom prst="rect">
+                      <a:avLst/>
+                    </a:prstGeom>
+                    <a:effectLst>
+                      <a:outerShdw blurRad="63500" sx="102000" sy="102000" algn="ctr" rotWithShape="0">
+                        <a:prstClr val="black">
+                          <a:alpha val="40000"/>
+                        </a:prstClr>
+                      </a:outerShdw>
+                    </a:effectLst>
+                  </pic:spPr>
+                </pic:pic>
+              </a:graphicData>
+            </a:graphic>
+          </wp:inline>
+        </w:drawing>
       </w:r>
     </w:p>
     <w:p>

--- a/2º Trimestre/Programação I/Aula 13/Excecoes.docx
+++ b/2º Trimestre/Programação I/Aula 13/Excecoes.docx
@@ -35,8 +35,10 @@
       <w:r>
         <w:rPr>
           <w:rFonts w:ascii="Times New Roman" w:hAnsi="Times New Roman" w:cs="Times New Roman"/>
-          <w:sz w:val="24"/>
-          <w:szCs w:val="24"/>
+          <w:noProof/>
+          <w:sz w:val="24"/>
+          <w:szCs w:val="24"/>
+          <w:lang w:eastAsia="pt-BR"/>
         </w:rPr>
         <w:drawing>
           <wp:inline distT="0" distB="0" distL="0" distR="0" wp14:anchorId="5AFDF890" wp14:editId="0806DC2D">
@@ -112,8 +114,10 @@
       <w:r>
         <w:rPr>
           <w:rFonts w:ascii="Times New Roman" w:hAnsi="Times New Roman" w:cs="Times New Roman"/>
-          <w:sz w:val="24"/>
-          <w:szCs w:val="24"/>
+          <w:noProof/>
+          <w:sz w:val="24"/>
+          <w:szCs w:val="24"/>
+          <w:lang w:eastAsia="pt-BR"/>
         </w:rPr>
         <w:drawing>
           <wp:inline distT="0" distB="0" distL="0" distR="0" wp14:anchorId="02A34B88" wp14:editId="18B94492">
@@ -171,8 +175,10 @@
       <w:r>
         <w:rPr>
           <w:rFonts w:ascii="Times New Roman" w:hAnsi="Times New Roman" w:cs="Times New Roman"/>
-          <w:sz w:val="24"/>
-          <w:szCs w:val="24"/>
+          <w:noProof/>
+          <w:sz w:val="24"/>
+          <w:szCs w:val="24"/>
+          <w:lang w:eastAsia="pt-BR"/>
         </w:rPr>
         <w:drawing>
           <wp:inline distT="0" distB="0" distL="0" distR="0" wp14:anchorId="7222C761" wp14:editId="00E360A8">
@@ -248,8 +254,10 @@
       <w:r>
         <w:rPr>
           <w:rFonts w:ascii="Times New Roman" w:hAnsi="Times New Roman" w:cs="Times New Roman"/>
-          <w:sz w:val="24"/>
-          <w:szCs w:val="24"/>
+          <w:noProof/>
+          <w:sz w:val="24"/>
+          <w:szCs w:val="24"/>
+          <w:lang w:eastAsia="pt-BR"/>
         </w:rPr>
         <w:lastRenderedPageBreak/>
         <w:drawing>
@@ -411,8 +419,10 @@
       <w:r>
         <w:rPr>
           <w:rFonts w:ascii="Times New Roman" w:hAnsi="Times New Roman" w:cs="Times New Roman"/>
-          <w:sz w:val="24"/>
-          <w:szCs w:val="24"/>
+          <w:noProof/>
+          <w:sz w:val="24"/>
+          <w:szCs w:val="24"/>
+          <w:lang w:eastAsia="pt-BR"/>
         </w:rPr>
         <w:drawing>
           <wp:inline distT="0" distB="0" distL="0" distR="0" wp14:anchorId="74BC5DAA" wp14:editId="4ED00A63">
@@ -488,8 +498,10 @@
       <w:r>
         <w:rPr>
           <w:rFonts w:ascii="Times New Roman" w:hAnsi="Times New Roman" w:cs="Times New Roman"/>
-          <w:sz w:val="24"/>
-          <w:szCs w:val="24"/>
+          <w:noProof/>
+          <w:sz w:val="24"/>
+          <w:szCs w:val="24"/>
+          <w:lang w:eastAsia="pt-BR"/>
         </w:rPr>
         <w:drawing>
           <wp:inline distT="0" distB="0" distL="0" distR="0" wp14:anchorId="11275163" wp14:editId="757AC7B8">
@@ -547,8 +559,10 @@
       <w:r>
         <w:rPr>
           <w:rFonts w:ascii="Times New Roman" w:hAnsi="Times New Roman" w:cs="Times New Roman"/>
-          <w:sz w:val="24"/>
-          <w:szCs w:val="24"/>
+          <w:noProof/>
+          <w:sz w:val="24"/>
+          <w:szCs w:val="24"/>
+          <w:lang w:eastAsia="pt-BR"/>
         </w:rPr>
         <w:lastRenderedPageBreak/>
         <w:drawing>
@@ -607,8 +621,10 @@
       <w:r>
         <w:rPr>
           <w:rFonts w:ascii="Times New Roman" w:hAnsi="Times New Roman" w:cs="Times New Roman"/>
-          <w:sz w:val="24"/>
-          <w:szCs w:val="24"/>
+          <w:noProof/>
+          <w:sz w:val="24"/>
+          <w:szCs w:val="24"/>
+          <w:lang w:eastAsia="pt-BR"/>
         </w:rPr>
         <w:drawing>
           <wp:inline distT="0" distB="0" distL="0" distR="0" wp14:anchorId="40638379" wp14:editId="6F630702">
@@ -666,8 +682,10 @@
       <w:r>
         <w:rPr>
           <w:rFonts w:ascii="Times New Roman" w:hAnsi="Times New Roman" w:cs="Times New Roman"/>
-          <w:sz w:val="24"/>
-          <w:szCs w:val="24"/>
+          <w:noProof/>
+          <w:sz w:val="24"/>
+          <w:szCs w:val="24"/>
+          <w:lang w:eastAsia="pt-BR"/>
         </w:rPr>
         <w:drawing>
           <wp:inline distT="0" distB="0" distL="0" distR="0" wp14:anchorId="6E8CD6F9" wp14:editId="0252AC40">
@@ -763,8 +781,10 @@
       <w:r>
         <w:rPr>
           <w:rFonts w:ascii="Times New Roman" w:hAnsi="Times New Roman" w:cs="Times New Roman"/>
-          <w:sz w:val="24"/>
-          <w:szCs w:val="24"/>
+          <w:noProof/>
+          <w:sz w:val="24"/>
+          <w:szCs w:val="24"/>
+          <w:lang w:eastAsia="pt-BR"/>
         </w:rPr>
         <w:lastRenderedPageBreak/>
         <w:drawing>
@@ -841,8 +861,10 @@
       <w:r>
         <w:rPr>
           <w:rFonts w:ascii="Times New Roman" w:hAnsi="Times New Roman" w:cs="Times New Roman"/>
-          <w:sz w:val="24"/>
-          <w:szCs w:val="24"/>
+          <w:noProof/>
+          <w:sz w:val="24"/>
+          <w:szCs w:val="24"/>
+          <w:lang w:eastAsia="pt-BR"/>
         </w:rPr>
         <w:drawing>
           <wp:inline distT="0" distB="0" distL="0" distR="0" wp14:anchorId="62B5C563" wp14:editId="70C50496">
@@ -918,8 +940,10 @@
       <w:r>
         <w:rPr>
           <w:rFonts w:ascii="Times New Roman" w:hAnsi="Times New Roman" w:cs="Times New Roman"/>
-          <w:sz w:val="24"/>
-          <w:szCs w:val="24"/>
+          <w:noProof/>
+          <w:sz w:val="24"/>
+          <w:szCs w:val="24"/>
+          <w:lang w:eastAsia="pt-BR"/>
         </w:rPr>
         <w:drawing>
           <wp:inline distT="0" distB="0" distL="0" distR="0" wp14:anchorId="14FD2851" wp14:editId="041D1315">
@@ -977,8 +1001,10 @@
       <w:r>
         <w:rPr>
           <w:rFonts w:ascii="Times New Roman" w:hAnsi="Times New Roman" w:cs="Times New Roman"/>
-          <w:sz w:val="24"/>
-          <w:szCs w:val="24"/>
+          <w:noProof/>
+          <w:sz w:val="24"/>
+          <w:szCs w:val="24"/>
+          <w:lang w:eastAsia="pt-BR"/>
         </w:rPr>
         <w:lastRenderedPageBreak/>
         <w:drawing>
@@ -1163,8 +1189,10 @@
       <w:r>
         <w:rPr>
           <w:rFonts w:ascii="Times New Roman" w:hAnsi="Times New Roman" w:cs="Times New Roman"/>
-          <w:sz w:val="24"/>
-          <w:szCs w:val="24"/>
+          <w:noProof/>
+          <w:sz w:val="24"/>
+          <w:szCs w:val="24"/>
+          <w:lang w:eastAsia="pt-BR"/>
         </w:rPr>
         <w:drawing>
           <wp:inline distT="0" distB="0" distL="0" distR="0" wp14:anchorId="0C4879C5" wp14:editId="4A8EF7B4">
@@ -1212,6 +1240,722 @@
     </w:p>
     <w:p>
       <w:pPr>
+        <w:jc w:val="center"/>
+        <w:rPr>
+          <w:rFonts w:ascii="Times New Roman" w:hAnsi="Times New Roman" w:cs="Times New Roman"/>
+          <w:sz w:val="24"/>
+          <w:szCs w:val="24"/>
+        </w:rPr>
+      </w:pPr>
+      <w:r>
+        <w:rPr>
+          <w:rFonts w:ascii="Times New Roman" w:hAnsi="Times New Roman" w:cs="Times New Roman"/>
+          <w:sz w:val="24"/>
+          <w:szCs w:val="24"/>
+        </w:rPr>
+        <w:drawing>
+          <wp:inline distT="0" distB="0" distL="0" distR="0" wp14:anchorId="14A27D6D" wp14:editId="43F9705A">
+            <wp:extent cx="5400040" cy="2060575"/>
+            <wp:effectExtent l="114300" t="95250" r="124460" b="92075"/>
+            <wp:docPr id="16" name="Imagem 16"/>
+            <wp:cNvGraphicFramePr>
+              <a:graphicFrameLocks xmlns:a="http://schemas.openxmlformats.org/drawingml/2006/main" noChangeAspect="1"/>
+            </wp:cNvGraphicFramePr>
+            <a:graphic xmlns:a="http://schemas.openxmlformats.org/drawingml/2006/main">
+              <a:graphicData uri="http://schemas.openxmlformats.org/drawingml/2006/picture">
+                <pic:pic xmlns:pic="http://schemas.openxmlformats.org/drawingml/2006/picture">
+                  <pic:nvPicPr>
+                    <pic:cNvPr id="1" name=""/>
+                    <pic:cNvPicPr/>
+                  </pic:nvPicPr>
+                  <pic:blipFill>
+                    <a:blip r:embed="rId18"/>
+                    <a:stretch>
+                      <a:fillRect/>
+                    </a:stretch>
+                  </pic:blipFill>
+                  <pic:spPr>
+                    <a:xfrm>
+                      <a:off x="0" y="0"/>
+                      <a:ext cx="5400040" cy="2060575"/>
+                    </a:xfrm>
+                    <a:prstGeom prst="rect">
+                      <a:avLst/>
+                    </a:prstGeom>
+                    <a:effectLst>
+                      <a:outerShdw blurRad="63500" sx="102000" sy="102000" algn="ctr" rotWithShape="0">
+                        <a:prstClr val="black">
+                          <a:alpha val="40000"/>
+                        </a:prstClr>
+                      </a:outerShdw>
+                    </a:effectLst>
+                  </pic:spPr>
+                </pic:pic>
+              </a:graphicData>
+            </a:graphic>
+          </wp:inline>
+        </w:drawing>
+      </w:r>
+    </w:p>
+    <w:p>
+      <w:pPr>
+        <w:jc w:val="both"/>
+        <w:rPr>
+          <w:rFonts w:ascii="Times New Roman" w:hAnsi="Times New Roman" w:cs="Times New Roman"/>
+          <w:sz w:val="24"/>
+          <w:szCs w:val="24"/>
+        </w:rPr>
+      </w:pPr>
+    </w:p>
+    <w:p>
+      <w:pPr>
+        <w:jc w:val="both"/>
+        <w:rPr>
+          <w:rFonts w:ascii="Times New Roman" w:hAnsi="Times New Roman" w:cs="Times New Roman"/>
+          <w:b/>
+          <w:sz w:val="24"/>
+          <w:szCs w:val="24"/>
+        </w:rPr>
+      </w:pPr>
+      <w:r>
+        <w:rPr>
+          <w:rFonts w:ascii="Times New Roman" w:hAnsi="Times New Roman" w:cs="Times New Roman"/>
+          <w:sz w:val="24"/>
+          <w:szCs w:val="24"/>
+        </w:rPr>
+        <w:tab/>
+      </w:r>
+      <w:r>
+        <w:rPr>
+          <w:rFonts w:ascii="Times New Roman" w:hAnsi="Times New Roman" w:cs="Times New Roman"/>
+          <w:b/>
+          <w:sz w:val="24"/>
+          <w:szCs w:val="24"/>
+        </w:rPr>
+        <w:t>Criando novas exceções:</w:t>
+      </w:r>
+    </w:p>
+    <w:p>
+      <w:pPr>
+        <w:jc w:val="both"/>
+        <w:rPr>
+          <w:rFonts w:ascii="Times New Roman" w:hAnsi="Times New Roman" w:cs="Times New Roman"/>
+          <w:sz w:val="24"/>
+          <w:szCs w:val="24"/>
+        </w:rPr>
+      </w:pPr>
+      <w:r>
+        <w:rPr>
+          <w:rFonts w:ascii="Times New Roman" w:hAnsi="Times New Roman" w:cs="Times New Roman"/>
+          <w:sz w:val="24"/>
+          <w:szCs w:val="24"/>
+        </w:rPr>
+        <w:drawing>
+          <wp:inline distT="0" distB="0" distL="0" distR="0" wp14:anchorId="583745EB" wp14:editId="177D880F">
+            <wp:extent cx="5400040" cy="1402715"/>
+            <wp:effectExtent l="133350" t="95250" r="124460" b="102235"/>
+            <wp:docPr id="15" name="Imagem 15"/>
+            <wp:cNvGraphicFramePr>
+              <a:graphicFrameLocks xmlns:a="http://schemas.openxmlformats.org/drawingml/2006/main" noChangeAspect="1"/>
+            </wp:cNvGraphicFramePr>
+            <a:graphic xmlns:a="http://schemas.openxmlformats.org/drawingml/2006/main">
+              <a:graphicData uri="http://schemas.openxmlformats.org/drawingml/2006/picture">
+                <pic:pic xmlns:pic="http://schemas.openxmlformats.org/drawingml/2006/picture">
+                  <pic:nvPicPr>
+                    <pic:cNvPr id="1" name=""/>
+                    <pic:cNvPicPr/>
+                  </pic:nvPicPr>
+                  <pic:blipFill>
+                    <a:blip r:embed="rId19"/>
+                    <a:stretch>
+                      <a:fillRect/>
+                    </a:stretch>
+                  </pic:blipFill>
+                  <pic:spPr>
+                    <a:xfrm>
+                      <a:off x="0" y="0"/>
+                      <a:ext cx="5400040" cy="1402715"/>
+                    </a:xfrm>
+                    <a:prstGeom prst="rect">
+                      <a:avLst/>
+                    </a:prstGeom>
+                    <a:effectLst>
+                      <a:outerShdw blurRad="63500" sx="102000" sy="102000" algn="ctr" rotWithShape="0">
+                        <a:prstClr val="black">
+                          <a:alpha val="40000"/>
+                        </a:prstClr>
+                      </a:outerShdw>
+                    </a:effectLst>
+                  </pic:spPr>
+                </pic:pic>
+              </a:graphicData>
+            </a:graphic>
+          </wp:inline>
+        </w:drawing>
+      </w:r>
+    </w:p>
+    <w:p>
+      <w:pPr>
+        <w:jc w:val="both"/>
+        <w:rPr>
+          <w:rFonts w:ascii="Times New Roman" w:hAnsi="Times New Roman" w:cs="Times New Roman"/>
+          <w:sz w:val="24"/>
+          <w:szCs w:val="24"/>
+        </w:rPr>
+      </w:pPr>
+      <w:r>
+        <w:rPr>
+          <w:rFonts w:ascii="Times New Roman" w:hAnsi="Times New Roman" w:cs="Times New Roman"/>
+          <w:sz w:val="24"/>
+          <w:szCs w:val="24"/>
+        </w:rPr>
+        <w:t>É possível personalizar minhas exceções.</w:t>
+      </w:r>
+    </w:p>
+    <w:p>
+      <w:pPr>
+        <w:jc w:val="both"/>
+        <w:rPr>
+          <w:rFonts w:ascii="Times New Roman" w:hAnsi="Times New Roman" w:cs="Times New Roman"/>
+          <w:sz w:val="24"/>
+          <w:szCs w:val="24"/>
+        </w:rPr>
+      </w:pPr>
+    </w:p>
+    <w:p>
+      <w:pPr>
+        <w:jc w:val="both"/>
+        <w:rPr>
+          <w:rFonts w:ascii="Times New Roman" w:hAnsi="Times New Roman" w:cs="Times New Roman"/>
+          <w:sz w:val="24"/>
+          <w:szCs w:val="24"/>
+        </w:rPr>
+      </w:pPr>
+      <w:proofErr w:type="spellStart"/>
+      <w:r>
+        <w:rPr>
+          <w:rFonts w:ascii="Times New Roman" w:hAnsi="Times New Roman" w:cs="Times New Roman"/>
+          <w:sz w:val="24"/>
+          <w:szCs w:val="24"/>
+        </w:rPr>
+        <w:lastRenderedPageBreak/>
+        <w:t>Ex</w:t>
+      </w:r>
+      <w:proofErr w:type="spellEnd"/>
+      <w:r>
+        <w:rPr>
+          <w:rFonts w:ascii="Times New Roman" w:hAnsi="Times New Roman" w:cs="Times New Roman"/>
+          <w:sz w:val="24"/>
+          <w:szCs w:val="24"/>
+        </w:rPr>
+        <w:t>:</w:t>
+      </w:r>
+    </w:p>
+    <w:p>
+      <w:pPr>
+        <w:tabs>
+          <w:tab w:val="left" w:pos="2410"/>
+        </w:tabs>
+        <w:jc w:val="both"/>
+        <w:rPr>
+          <w:rFonts w:ascii="Times New Roman" w:hAnsi="Times New Roman" w:cs="Times New Roman"/>
+          <w:sz w:val="24"/>
+          <w:szCs w:val="24"/>
+        </w:rPr>
+      </w:pPr>
+      <w:r>
+        <w:rPr>
+          <w:rFonts w:ascii="Times New Roman" w:hAnsi="Times New Roman" w:cs="Times New Roman"/>
+          <w:sz w:val="24"/>
+          <w:szCs w:val="24"/>
+        </w:rPr>
+        <w:drawing>
+          <wp:inline distT="0" distB="0" distL="0" distR="0" wp14:anchorId="04B4B696" wp14:editId="3FC281C2">
+            <wp:extent cx="5400040" cy="1572260"/>
+            <wp:effectExtent l="114300" t="95250" r="105410" b="104140"/>
+            <wp:docPr id="17" name="Imagem 17"/>
+            <wp:cNvGraphicFramePr>
+              <a:graphicFrameLocks xmlns:a="http://schemas.openxmlformats.org/drawingml/2006/main" noChangeAspect="1"/>
+            </wp:cNvGraphicFramePr>
+            <a:graphic xmlns:a="http://schemas.openxmlformats.org/drawingml/2006/main">
+              <a:graphicData uri="http://schemas.openxmlformats.org/drawingml/2006/picture">
+                <pic:pic xmlns:pic="http://schemas.openxmlformats.org/drawingml/2006/picture">
+                  <pic:nvPicPr>
+                    <pic:cNvPr id="1" name=""/>
+                    <pic:cNvPicPr/>
+                  </pic:nvPicPr>
+                  <pic:blipFill>
+                    <a:blip r:embed="rId20"/>
+                    <a:stretch>
+                      <a:fillRect/>
+                    </a:stretch>
+                  </pic:blipFill>
+                  <pic:spPr>
+                    <a:xfrm>
+                      <a:off x="0" y="0"/>
+                      <a:ext cx="5400040" cy="1572260"/>
+                    </a:xfrm>
+                    <a:prstGeom prst="rect">
+                      <a:avLst/>
+                    </a:prstGeom>
+                    <a:effectLst>
+                      <a:outerShdw blurRad="63500" sx="102000" sy="102000" algn="ctr" rotWithShape="0">
+                        <a:prstClr val="black">
+                          <a:alpha val="40000"/>
+                        </a:prstClr>
+                      </a:outerShdw>
+                    </a:effectLst>
+                  </pic:spPr>
+                </pic:pic>
+              </a:graphicData>
+            </a:graphic>
+          </wp:inline>
+        </w:drawing>
+      </w:r>
+    </w:p>
+    <w:p>
+      <w:pPr>
+        <w:tabs>
+          <w:tab w:val="left" w:pos="2410"/>
+        </w:tabs>
+        <w:jc w:val="both"/>
+        <w:rPr>
+          <w:rFonts w:ascii="Times New Roman" w:hAnsi="Times New Roman" w:cs="Times New Roman"/>
+          <w:sz w:val="24"/>
+          <w:szCs w:val="24"/>
+        </w:rPr>
+      </w:pPr>
+      <w:r>
+        <w:rPr>
+          <w:rFonts w:ascii="Times New Roman" w:hAnsi="Times New Roman" w:cs="Times New Roman"/>
+          <w:sz w:val="24"/>
+          <w:szCs w:val="24"/>
+        </w:rPr>
+        <w:drawing>
+          <wp:inline distT="0" distB="0" distL="0" distR="0" wp14:anchorId="63A9EE25" wp14:editId="41D43429">
+            <wp:extent cx="5400040" cy="2897505"/>
+            <wp:effectExtent l="133350" t="95250" r="124460" b="93345"/>
+            <wp:docPr id="18" name="Imagem 18"/>
+            <wp:cNvGraphicFramePr>
+              <a:graphicFrameLocks xmlns:a="http://schemas.openxmlformats.org/drawingml/2006/main" noChangeAspect="1"/>
+            </wp:cNvGraphicFramePr>
+            <a:graphic xmlns:a="http://schemas.openxmlformats.org/drawingml/2006/main">
+              <a:graphicData uri="http://schemas.openxmlformats.org/drawingml/2006/picture">
+                <pic:pic xmlns:pic="http://schemas.openxmlformats.org/drawingml/2006/picture">
+                  <pic:nvPicPr>
+                    <pic:cNvPr id="1" name=""/>
+                    <pic:cNvPicPr/>
+                  </pic:nvPicPr>
+                  <pic:blipFill>
+                    <a:blip r:embed="rId21"/>
+                    <a:stretch>
+                      <a:fillRect/>
+                    </a:stretch>
+                  </pic:blipFill>
+                  <pic:spPr>
+                    <a:xfrm>
+                      <a:off x="0" y="0"/>
+                      <a:ext cx="5400040" cy="2897505"/>
+                    </a:xfrm>
+                    <a:prstGeom prst="rect">
+                      <a:avLst/>
+                    </a:prstGeom>
+                    <a:effectLst>
+                      <a:outerShdw blurRad="63500" sx="102000" sy="102000" algn="ctr" rotWithShape="0">
+                        <a:prstClr val="black">
+                          <a:alpha val="40000"/>
+                        </a:prstClr>
+                      </a:outerShdw>
+                    </a:effectLst>
+                  </pic:spPr>
+                </pic:pic>
+              </a:graphicData>
+            </a:graphic>
+          </wp:inline>
+        </w:drawing>
+      </w:r>
+    </w:p>
+    <w:p>
+      <w:pPr>
+        <w:tabs>
+          <w:tab w:val="left" w:pos="2410"/>
+        </w:tabs>
+        <w:jc w:val="both"/>
+        <w:rPr>
+          <w:rFonts w:ascii="Times New Roman" w:hAnsi="Times New Roman" w:cs="Times New Roman"/>
+          <w:sz w:val="24"/>
+          <w:szCs w:val="24"/>
+        </w:rPr>
+      </w:pPr>
+      <w:r>
+        <w:rPr>
+          <w:rFonts w:ascii="Times New Roman" w:hAnsi="Times New Roman" w:cs="Times New Roman"/>
+          <w:sz w:val="24"/>
+          <w:szCs w:val="24"/>
+        </w:rPr>
+        <w:t>Pratica:</w:t>
+      </w:r>
+    </w:p>
+    <w:p>
+      <w:pPr>
+        <w:tabs>
+          <w:tab w:val="left" w:pos="2410"/>
+        </w:tabs>
+        <w:jc w:val="both"/>
+        <w:rPr>
+          <w:rFonts w:ascii="Times New Roman" w:hAnsi="Times New Roman" w:cs="Times New Roman"/>
+          <w:sz w:val="24"/>
+          <w:szCs w:val="24"/>
+        </w:rPr>
+      </w:pPr>
+      <w:r>
+        <w:rPr>
+          <w:rFonts w:ascii="Times New Roman" w:hAnsi="Times New Roman" w:cs="Times New Roman"/>
+          <w:sz w:val="24"/>
+          <w:szCs w:val="24"/>
+        </w:rPr>
+        <w:drawing>
+          <wp:inline distT="0" distB="0" distL="0" distR="0" wp14:anchorId="226D38F9" wp14:editId="184DD617">
+            <wp:extent cx="5400040" cy="2175510"/>
+            <wp:effectExtent l="133350" t="95250" r="124460" b="91440"/>
+            <wp:docPr id="19" name="Imagem 19"/>
+            <wp:cNvGraphicFramePr>
+              <a:graphicFrameLocks xmlns:a="http://schemas.openxmlformats.org/drawingml/2006/main" noChangeAspect="1"/>
+            </wp:cNvGraphicFramePr>
+            <a:graphic xmlns:a="http://schemas.openxmlformats.org/drawingml/2006/main">
+              <a:graphicData uri="http://schemas.openxmlformats.org/drawingml/2006/picture">
+                <pic:pic xmlns:pic="http://schemas.openxmlformats.org/drawingml/2006/picture">
+                  <pic:nvPicPr>
+                    <pic:cNvPr id="1" name=""/>
+                    <pic:cNvPicPr/>
+                  </pic:nvPicPr>
+                  <pic:blipFill>
+                    <a:blip r:embed="rId22"/>
+                    <a:stretch>
+                      <a:fillRect/>
+                    </a:stretch>
+                  </pic:blipFill>
+                  <pic:spPr>
+                    <a:xfrm>
+                      <a:off x="0" y="0"/>
+                      <a:ext cx="5400040" cy="2175510"/>
+                    </a:xfrm>
+                    <a:prstGeom prst="rect">
+                      <a:avLst/>
+                    </a:prstGeom>
+                    <a:effectLst>
+                      <a:outerShdw blurRad="63500" sx="102000" sy="102000" algn="ctr" rotWithShape="0">
+                        <a:prstClr val="black">
+                          <a:alpha val="40000"/>
+                        </a:prstClr>
+                      </a:outerShdw>
+                    </a:effectLst>
+                  </pic:spPr>
+                </pic:pic>
+              </a:graphicData>
+            </a:graphic>
+          </wp:inline>
+        </w:drawing>
+      </w:r>
+    </w:p>
+    <w:p>
+      <w:pPr>
+        <w:tabs>
+          <w:tab w:val="left" w:pos="2410"/>
+        </w:tabs>
+        <w:jc w:val="both"/>
+        <w:rPr>
+          <w:rFonts w:ascii="Times New Roman" w:hAnsi="Times New Roman" w:cs="Times New Roman"/>
+          <w:sz w:val="24"/>
+          <w:szCs w:val="24"/>
+        </w:rPr>
+      </w:pPr>
+      <w:r>
+        <w:rPr>
+          <w:rFonts w:ascii="Times New Roman" w:hAnsi="Times New Roman" w:cs="Times New Roman"/>
+          <w:sz w:val="24"/>
+          <w:szCs w:val="24"/>
+        </w:rPr>
+        <w:lastRenderedPageBreak/>
+        <w:drawing>
+          <wp:inline distT="0" distB="0" distL="0" distR="0" wp14:anchorId="0041E4DF" wp14:editId="7F2144D0">
+            <wp:extent cx="5400040" cy="2354580"/>
+            <wp:effectExtent l="133350" t="95250" r="124460" b="102870"/>
+            <wp:docPr id="20" name="Imagem 20"/>
+            <wp:cNvGraphicFramePr>
+              <a:graphicFrameLocks xmlns:a="http://schemas.openxmlformats.org/drawingml/2006/main" noChangeAspect="1"/>
+            </wp:cNvGraphicFramePr>
+            <a:graphic xmlns:a="http://schemas.openxmlformats.org/drawingml/2006/main">
+              <a:graphicData uri="http://schemas.openxmlformats.org/drawingml/2006/picture">
+                <pic:pic xmlns:pic="http://schemas.openxmlformats.org/drawingml/2006/picture">
+                  <pic:nvPicPr>
+                    <pic:cNvPr id="1" name=""/>
+                    <pic:cNvPicPr/>
+                  </pic:nvPicPr>
+                  <pic:blipFill>
+                    <a:blip r:embed="rId23"/>
+                    <a:stretch>
+                      <a:fillRect/>
+                    </a:stretch>
+                  </pic:blipFill>
+                  <pic:spPr>
+                    <a:xfrm>
+                      <a:off x="0" y="0"/>
+                      <a:ext cx="5400040" cy="2354580"/>
+                    </a:xfrm>
+                    <a:prstGeom prst="rect">
+                      <a:avLst/>
+                    </a:prstGeom>
+                    <a:effectLst>
+                      <a:outerShdw blurRad="63500" sx="102000" sy="102000" algn="ctr" rotWithShape="0">
+                        <a:prstClr val="black">
+                          <a:alpha val="40000"/>
+                        </a:prstClr>
+                      </a:outerShdw>
+                    </a:effectLst>
+                  </pic:spPr>
+                </pic:pic>
+              </a:graphicData>
+            </a:graphic>
+          </wp:inline>
+        </w:drawing>
+      </w:r>
+    </w:p>
+    <w:p>
+      <w:pPr>
+        <w:tabs>
+          <w:tab w:val="left" w:pos="2410"/>
+        </w:tabs>
+        <w:jc w:val="both"/>
+        <w:rPr>
+          <w:rFonts w:ascii="Times New Roman" w:hAnsi="Times New Roman" w:cs="Times New Roman"/>
+          <w:sz w:val="24"/>
+          <w:szCs w:val="24"/>
+        </w:rPr>
+      </w:pPr>
+    </w:p>
+    <w:p>
+      <w:pPr>
+        <w:tabs>
+          <w:tab w:val="left" w:pos="2410"/>
+        </w:tabs>
+        <w:ind w:firstLine="708"/>
+        <w:jc w:val="both"/>
+        <w:rPr>
+          <w:rFonts w:ascii="Times New Roman" w:hAnsi="Times New Roman" w:cs="Times New Roman"/>
+          <w:b/>
+          <w:sz w:val="24"/>
+          <w:szCs w:val="24"/>
+        </w:rPr>
+      </w:pPr>
+      <w:r>
+        <w:rPr>
+          <w:rFonts w:ascii="Times New Roman" w:hAnsi="Times New Roman" w:cs="Times New Roman"/>
+          <w:b/>
+          <w:sz w:val="24"/>
+          <w:szCs w:val="24"/>
+        </w:rPr>
+        <w:t>Leitura de Dados:</w:t>
+      </w:r>
+    </w:p>
+    <w:p>
+      <w:pPr>
+        <w:jc w:val="both"/>
+        <w:rPr>
+          <w:rFonts w:ascii="Times New Roman" w:hAnsi="Times New Roman" w:cs="Times New Roman"/>
+          <w:sz w:val="24"/>
+          <w:szCs w:val="24"/>
+        </w:rPr>
+      </w:pPr>
+      <w:r>
+        <w:rPr>
+          <w:rFonts w:ascii="Times New Roman" w:hAnsi="Times New Roman" w:cs="Times New Roman"/>
+          <w:sz w:val="24"/>
+          <w:szCs w:val="24"/>
+        </w:rPr>
+        <w:t>Executando no dia a dia as exceções:</w:t>
+      </w:r>
+    </w:p>
+    <w:p>
+      <w:pPr>
+        <w:jc w:val="both"/>
+        <w:rPr>
+          <w:rFonts w:ascii="Times New Roman" w:hAnsi="Times New Roman" w:cs="Times New Roman"/>
+          <w:sz w:val="24"/>
+          <w:szCs w:val="24"/>
+        </w:rPr>
+      </w:pPr>
+      <w:r>
+        <w:rPr>
+          <w:rFonts w:ascii="Times New Roman" w:hAnsi="Times New Roman" w:cs="Times New Roman"/>
+          <w:sz w:val="24"/>
+          <w:szCs w:val="24"/>
+        </w:rPr>
+        <w:drawing>
+          <wp:inline distT="0" distB="0" distL="0" distR="0" wp14:anchorId="6D82D558" wp14:editId="70D53FC5">
+            <wp:extent cx="5400040" cy="2126615"/>
+            <wp:effectExtent l="133350" t="95250" r="124460" b="102235"/>
+            <wp:docPr id="21" name="Imagem 21"/>
+            <wp:cNvGraphicFramePr>
+              <a:graphicFrameLocks xmlns:a="http://schemas.openxmlformats.org/drawingml/2006/main" noChangeAspect="1"/>
+            </wp:cNvGraphicFramePr>
+            <a:graphic xmlns:a="http://schemas.openxmlformats.org/drawingml/2006/main">
+              <a:graphicData uri="http://schemas.openxmlformats.org/drawingml/2006/picture">
+                <pic:pic xmlns:pic="http://schemas.openxmlformats.org/drawingml/2006/picture">
+                  <pic:nvPicPr>
+                    <pic:cNvPr id="1" name=""/>
+                    <pic:cNvPicPr/>
+                  </pic:nvPicPr>
+                  <pic:blipFill>
+                    <a:blip r:embed="rId24"/>
+                    <a:stretch>
+                      <a:fillRect/>
+                    </a:stretch>
+                  </pic:blipFill>
+                  <pic:spPr>
+                    <a:xfrm>
+                      <a:off x="0" y="0"/>
+                      <a:ext cx="5400040" cy="2126615"/>
+                    </a:xfrm>
+                    <a:prstGeom prst="rect">
+                      <a:avLst/>
+                    </a:prstGeom>
+                    <a:effectLst>
+                      <a:outerShdw blurRad="63500" sx="102000" sy="102000" algn="ctr" rotWithShape="0">
+                        <a:prstClr val="black">
+                          <a:alpha val="40000"/>
+                        </a:prstClr>
+                      </a:outerShdw>
+                    </a:effectLst>
+                  </pic:spPr>
+                </pic:pic>
+              </a:graphicData>
+            </a:graphic>
+          </wp:inline>
+        </w:drawing>
+      </w:r>
+    </w:p>
+    <w:p>
+      <w:pPr>
+        <w:jc w:val="both"/>
+        <w:rPr>
+          <w:rFonts w:ascii="Times New Roman" w:hAnsi="Times New Roman" w:cs="Times New Roman"/>
+          <w:sz w:val="24"/>
+          <w:szCs w:val="24"/>
+        </w:rPr>
+      </w:pPr>
+      <w:r>
+        <w:rPr>
+          <w:rFonts w:ascii="Times New Roman" w:hAnsi="Times New Roman" w:cs="Times New Roman"/>
+          <w:sz w:val="24"/>
+          <w:szCs w:val="24"/>
+        </w:rPr>
+        <w:drawing>
+          <wp:inline distT="0" distB="0" distL="0" distR="0" wp14:anchorId="34B48CA1" wp14:editId="7FC0C8C4">
+            <wp:extent cx="5400040" cy="2304415"/>
+            <wp:effectExtent l="133350" t="95250" r="124460" b="95885"/>
+            <wp:docPr id="22" name="Imagem 22"/>
+            <wp:cNvGraphicFramePr>
+              <a:graphicFrameLocks xmlns:a="http://schemas.openxmlformats.org/drawingml/2006/main" noChangeAspect="1"/>
+            </wp:cNvGraphicFramePr>
+            <a:graphic xmlns:a="http://schemas.openxmlformats.org/drawingml/2006/main">
+              <a:graphicData uri="http://schemas.openxmlformats.org/drawingml/2006/picture">
+                <pic:pic xmlns:pic="http://schemas.openxmlformats.org/drawingml/2006/picture">
+                  <pic:nvPicPr>
+                    <pic:cNvPr id="1" name=""/>
+                    <pic:cNvPicPr/>
+                  </pic:nvPicPr>
+                  <pic:blipFill>
+                    <a:blip r:embed="rId25"/>
+                    <a:stretch>
+                      <a:fillRect/>
+                    </a:stretch>
+                  </pic:blipFill>
+                  <pic:spPr>
+                    <a:xfrm>
+                      <a:off x="0" y="0"/>
+                      <a:ext cx="5400040" cy="2304415"/>
+                    </a:xfrm>
+                    <a:prstGeom prst="rect">
+                      <a:avLst/>
+                    </a:prstGeom>
+                    <a:effectLst>
+                      <a:outerShdw blurRad="63500" sx="102000" sy="102000" algn="ctr" rotWithShape="0">
+                        <a:prstClr val="black">
+                          <a:alpha val="40000"/>
+                        </a:prstClr>
+                      </a:outerShdw>
+                    </a:effectLst>
+                  </pic:spPr>
+                </pic:pic>
+              </a:graphicData>
+            </a:graphic>
+          </wp:inline>
+        </w:drawing>
+      </w:r>
+    </w:p>
+    <w:p>
+      <w:pPr>
+        <w:jc w:val="both"/>
+        <w:rPr>
+          <w:rFonts w:ascii="Times New Roman" w:hAnsi="Times New Roman" w:cs="Times New Roman"/>
+          <w:sz w:val="24"/>
+          <w:szCs w:val="24"/>
+        </w:rPr>
+      </w:pPr>
+      <w:r>
+        <w:rPr>
+          <w:rFonts w:ascii="Times New Roman" w:hAnsi="Times New Roman" w:cs="Times New Roman"/>
+          <w:sz w:val="24"/>
+          <w:szCs w:val="24"/>
+        </w:rPr>
+        <w:lastRenderedPageBreak/>
+        <w:drawing>
+          <wp:inline distT="0" distB="0" distL="0" distR="0" wp14:anchorId="6E06EA3D" wp14:editId="5E8F5D16">
+            <wp:extent cx="5134692" cy="2314898"/>
+            <wp:effectExtent l="133350" t="95250" r="142240" b="104775"/>
+            <wp:docPr id="23" name="Imagem 23"/>
+            <wp:cNvGraphicFramePr>
+              <a:graphicFrameLocks xmlns:a="http://schemas.openxmlformats.org/drawingml/2006/main" noChangeAspect="1"/>
+            </wp:cNvGraphicFramePr>
+            <a:graphic xmlns:a="http://schemas.openxmlformats.org/drawingml/2006/main">
+              <a:graphicData uri="http://schemas.openxmlformats.org/drawingml/2006/picture">
+                <pic:pic xmlns:pic="http://schemas.openxmlformats.org/drawingml/2006/picture">
+                  <pic:nvPicPr>
+                    <pic:cNvPr id="1" name=""/>
+                    <pic:cNvPicPr/>
+                  </pic:nvPicPr>
+                  <pic:blipFill>
+                    <a:blip r:embed="rId26"/>
+                    <a:stretch>
+                      <a:fillRect/>
+                    </a:stretch>
+                  </pic:blipFill>
+                  <pic:spPr>
+                    <a:xfrm>
+                      <a:off x="0" y="0"/>
+                      <a:ext cx="5134692" cy="2314898"/>
+                    </a:xfrm>
+                    <a:prstGeom prst="rect">
+                      <a:avLst/>
+                    </a:prstGeom>
+                    <a:effectLst>
+                      <a:outerShdw blurRad="63500" sx="102000" sy="102000" algn="ctr" rotWithShape="0">
+                        <a:prstClr val="black">
+                          <a:alpha val="40000"/>
+                        </a:prstClr>
+                      </a:outerShdw>
+                    </a:effectLst>
+                  </pic:spPr>
+                </pic:pic>
+              </a:graphicData>
+            </a:graphic>
+          </wp:inline>
+        </w:drawing>
+      </w:r>
+    </w:p>
+    <w:p>
+      <w:pPr>
         <w:jc w:val="both"/>
         <w:rPr>
           <w:rFonts w:ascii="Times New Roman" w:hAnsi="Times New Roman" w:cs="Times New Roman"/>
@@ -1221,16 +1965,6 @@
       </w:pPr>
       <w:bookmarkStart w:id="0" w:name="_GoBack"/>
       <w:bookmarkEnd w:id="0"/>
-    </w:p>
-    <w:p>
-      <w:pPr>
-        <w:jc w:val="both"/>
-        <w:rPr>
-          <w:rFonts w:ascii="Times New Roman" w:hAnsi="Times New Roman" w:cs="Times New Roman"/>
-          <w:sz w:val="24"/>
-          <w:szCs w:val="24"/>
-        </w:rPr>
-      </w:pPr>
     </w:p>
     <w:sectPr>
       <w:pgSz w:w="11906" w:h="16838"/>
